--- a/操作系统.docx
+++ b/操作系统.docx
@@ -13,7 +13,7 @@
         <w:rPr>
           <w:rFonts w:hint="eastAsia"/>
         </w:rPr>
-        <w:t>计算机图形学</w:t>
+        <w:t>操作系统</w:t>
       </w:r>
     </w:p>
     <w:p>
@@ -78,9 +78,6 @@
     <w:p>
       <w:pPr>
         <w:ind w:firstLineChars="0" w:firstLine="0"/>
-        <w:rPr>
-          <w:rFonts w:hint="eastAsia"/>
-        </w:rPr>
       </w:pPr>
       <w:r>
         <w:rPr>
@@ -109,9 +106,6 @@
     <w:p>
       <w:pPr>
         <w:ind w:firstLineChars="0" w:firstLine="0"/>
-        <w:rPr>
-          <w:rFonts w:hint="eastAsia"/>
-        </w:rPr>
       </w:pPr>
       <w:r>
         <w:rPr>
@@ -134,7 +128,7 @@
           <w:b/>
           <w:bCs/>
         </w:rPr>
-        <w:t>线程和进程</w:t>
+        <w:t>进程</w:t>
       </w:r>
     </w:p>
     <w:p>
@@ -156,6 +150,30 @@
         <w:rPr>
           <w:rFonts w:hint="eastAsia"/>
         </w:rPr>
+        <w:t>不同的进程之间的地址空间和资源是相互独立的</w:t>
+      </w:r>
+    </w:p>
+    <w:p>
+      <w:pPr>
+        <w:ind w:firstLineChars="0" w:firstLine="0"/>
+      </w:pPr>
+      <w:r>
+        <w:rPr>
+          <w:rFonts w:hint="eastAsia"/>
+          <w:b/>
+          <w:bCs/>
+        </w:rPr>
+        <w:t>线程</w:t>
+      </w:r>
+    </w:p>
+    <w:p>
+      <w:pPr>
+        <w:ind w:firstLineChars="0" w:firstLine="0"/>
+      </w:pPr>
+      <w:r>
+        <w:rPr>
+          <w:rFonts w:hint="eastAsia"/>
+        </w:rPr>
         <w:t>线程是处理机任务调度和执行的基本单位。</w:t>
       </w:r>
     </w:p>
@@ -167,70 +185,416 @@
         <w:rPr>
           <w:rFonts w:hint="eastAsia"/>
         </w:rPr>
-        <w:t>同一进程的线程共享进程的地址空间和资源，不同的进程之间的地址空间和资源是相互独立的。</w:t>
-      </w:r>
-    </w:p>
-    <w:p>
-      <w:pPr>
-        <w:ind w:firstLineChars="0" w:firstLine="0"/>
-        <w:rPr>
-          <w:rFonts w:hint="eastAsia"/>
-        </w:rPr>
-      </w:pPr>
-    </w:p>
-    <w:p>
-      <w:pPr>
-        <w:ind w:firstLineChars="0" w:firstLine="0"/>
-      </w:pPr>
-    </w:p>
-    <w:p>
-      <w:pPr>
-        <w:ind w:firstLineChars="0" w:firstLine="0"/>
-      </w:pPr>
-    </w:p>
-    <w:p>
-      <w:pPr>
-        <w:ind w:firstLineChars="0" w:firstLine="0"/>
-      </w:pPr>
-    </w:p>
-    <w:p>
-      <w:pPr>
-        <w:ind w:firstLineChars="0" w:firstLine="0"/>
-      </w:pPr>
-    </w:p>
-    <w:p>
-      <w:pPr>
-        <w:ind w:firstLineChars="0" w:firstLine="0"/>
-      </w:pPr>
-    </w:p>
-    <w:p>
-      <w:pPr>
-        <w:ind w:firstLineChars="0" w:firstLine="0"/>
-      </w:pPr>
-    </w:p>
-    <w:p>
-      <w:pPr>
-        <w:ind w:firstLineChars="0" w:firstLine="0"/>
-      </w:pPr>
-    </w:p>
-    <w:p>
-      <w:pPr>
-        <w:ind w:firstLineChars="0" w:firstLine="0"/>
-      </w:pPr>
-    </w:p>
-    <w:p>
-      <w:pPr>
-        <w:ind w:firstLineChars="0" w:firstLine="0"/>
-      </w:pPr>
-    </w:p>
-    <w:p>
-      <w:pPr>
-        <w:ind w:firstLineChars="0" w:firstLine="0"/>
-      </w:pPr>
-    </w:p>
-    <w:p>
-      <w:pPr>
-        <w:ind w:firstLineChars="0" w:firstLine="0"/>
+        <w:t>同一进程的线程共享进程的地址空间和资源</w:t>
+      </w:r>
+    </w:p>
+    <w:p>
+      <w:pPr>
+        <w:ind w:firstLineChars="0" w:firstLine="0"/>
+        <w:rPr>
+          <w:b/>
+          <w:bCs/>
+        </w:rPr>
+      </w:pPr>
+      <w:r>
+        <w:rPr>
+          <w:rFonts w:hint="eastAsia"/>
+          <w:b/>
+          <w:bCs/>
+        </w:rPr>
+        <w:t>协程</w:t>
+      </w:r>
+    </w:p>
+    <w:p>
+      <w:pPr>
+        <w:ind w:firstLineChars="0" w:firstLine="0"/>
+      </w:pPr>
+      <w:r>
+        <w:rPr>
+          <w:rFonts w:hint="eastAsia"/>
+        </w:rPr>
+        <w:t>用户态的轻量级线程，线程内部调度的基本单位</w:t>
+      </w:r>
+    </w:p>
+    <w:p>
+      <w:pPr>
+        <w:ind w:firstLineChars="0" w:firstLine="0"/>
+        <w:rPr>
+          <w:b/>
+          <w:bCs/>
+        </w:rPr>
+      </w:pPr>
+      <w:r>
+        <w:rPr>
+          <w:rFonts w:hint="eastAsia"/>
+          <w:b/>
+          <w:bCs/>
+        </w:rPr>
+        <w:t>管程</w:t>
+      </w:r>
+    </w:p>
+    <w:p>
+      <w:pPr>
+        <w:ind w:firstLineChars="0" w:firstLine="0"/>
+      </w:pPr>
+      <w:r>
+        <w:rPr>
+          <w:rFonts w:hint="eastAsia"/>
+        </w:rPr>
+        <w:t>能实现线程同步的程序集合</w:t>
+      </w:r>
+    </w:p>
+    <w:p>
+      <w:pPr>
+        <w:ind w:firstLineChars="0" w:firstLine="0"/>
+        <w:rPr>
+          <w:b/>
+          <w:bCs/>
+        </w:rPr>
+      </w:pPr>
+      <w:r>
+        <w:rPr>
+          <w:rFonts w:hint="eastAsia"/>
+          <w:b/>
+          <w:bCs/>
+        </w:rPr>
+        <w:t>临界资源</w:t>
+      </w:r>
+    </w:p>
+    <w:p>
+      <w:pPr>
+        <w:ind w:firstLineChars="0" w:firstLine="0"/>
+      </w:pPr>
+      <w:r>
+        <w:rPr>
+          <w:rFonts w:hint="eastAsia"/>
+        </w:rPr>
+        <w:t>同一时刻只能有一个进程使用的资源</w:t>
+      </w:r>
+    </w:p>
+    <w:p>
+      <w:pPr>
+        <w:ind w:firstLineChars="0" w:firstLine="0"/>
+        <w:rPr>
+          <w:b/>
+          <w:bCs/>
+        </w:rPr>
+      </w:pPr>
+      <w:r>
+        <w:rPr>
+          <w:rFonts w:hint="eastAsia"/>
+          <w:b/>
+          <w:bCs/>
+        </w:rPr>
+        <w:t>临界区</w:t>
+      </w:r>
+    </w:p>
+    <w:p>
+      <w:pPr>
+        <w:ind w:firstLineChars="0" w:firstLine="0"/>
+      </w:pPr>
+      <w:r>
+        <w:rPr>
+          <w:rFonts w:hint="eastAsia"/>
+        </w:rPr>
+        <w:t>进程中访问临界资源的代码段</w:t>
+      </w:r>
+    </w:p>
+    <w:p>
+      <w:pPr>
+        <w:ind w:firstLineChars="0" w:firstLine="0"/>
+        <w:rPr>
+          <w:b/>
+          <w:bCs/>
+        </w:rPr>
+      </w:pPr>
+      <w:r>
+        <w:rPr>
+          <w:rFonts w:hint="eastAsia"/>
+          <w:b/>
+          <w:bCs/>
+        </w:rPr>
+        <w:t>守护进程</w:t>
+      </w:r>
+    </w:p>
+    <w:p>
+      <w:pPr>
+        <w:ind w:firstLineChars="0" w:firstLine="0"/>
+      </w:pPr>
+      <w:r>
+        <w:rPr>
+          <w:rFonts w:hint="eastAsia"/>
+        </w:rPr>
+        <w:t>后台运行的独立于终端的进程</w:t>
+      </w:r>
+    </w:p>
+    <w:p>
+      <w:pPr>
+        <w:ind w:firstLineChars="0" w:firstLine="0"/>
+        <w:rPr>
+          <w:b/>
+          <w:bCs/>
+        </w:rPr>
+      </w:pPr>
+      <w:r>
+        <w:rPr>
+          <w:rFonts w:hint="eastAsia"/>
+          <w:b/>
+          <w:bCs/>
+        </w:rPr>
+        <w:t>创建守护进程</w:t>
+      </w:r>
+    </w:p>
+    <w:p>
+      <w:pPr>
+        <w:ind w:firstLineChars="0" w:firstLine="0"/>
+      </w:pPr>
+      <w:r>
+        <w:rPr>
+          <w:rFonts w:hint="eastAsia"/>
+        </w:rPr>
+        <w:t>后台运行程序，创建子进程后结束父进程</w:t>
+      </w:r>
+      <w:r>
+        <w:rPr>
+          <w:rFonts w:hint="eastAsia"/>
+        </w:rPr>
+        <w:t>，调用setsid创建新对话期成为会话组长脱离原终端、原进程组和登陆会话，再次创建子进程退出父进程卸任会话组长，这样就无法打开终端，关闭文件描述符，将当前目录改为根目录，将屏蔽字清零，忽略SIGCHLD信号避免产生僵尸进程</w:t>
+      </w:r>
+    </w:p>
+    <w:p>
+      <w:pPr>
+        <w:ind w:firstLineChars="0" w:firstLine="0"/>
+        <w:rPr>
+          <w:b/>
+          <w:bCs/>
+        </w:rPr>
+      </w:pPr>
+      <w:r>
+        <w:rPr>
+          <w:rFonts w:hint="eastAsia"/>
+          <w:b/>
+          <w:bCs/>
+        </w:rPr>
+        <w:t>孤儿进程</w:t>
+      </w:r>
+    </w:p>
+    <w:p>
+      <w:pPr>
+        <w:ind w:firstLineChars="0" w:firstLine="0"/>
+      </w:pPr>
+      <w:r>
+        <w:rPr>
+          <w:rFonts w:hint="eastAsia"/>
+        </w:rPr>
+        <w:t>父进程先结束，子进程成为孤儿进程，父进程变成init（1号）进程</w:t>
+      </w:r>
+    </w:p>
+    <w:p>
+      <w:pPr>
+        <w:ind w:firstLineChars="0" w:firstLine="0"/>
+        <w:rPr>
+          <w:b/>
+          <w:bCs/>
+        </w:rPr>
+      </w:pPr>
+      <w:r>
+        <w:rPr>
+          <w:rFonts w:hint="eastAsia"/>
+          <w:b/>
+          <w:bCs/>
+        </w:rPr>
+        <w:t>僵尸进程</w:t>
+      </w:r>
+    </w:p>
+    <w:p>
+      <w:pPr>
+        <w:ind w:firstLineChars="0" w:firstLine="0"/>
+      </w:pPr>
+      <w:r>
+        <w:rPr>
+          <w:rFonts w:hint="eastAsia"/>
+        </w:rPr>
+        <w:t>子进程结束父进程没有捕获它的退出状态，子进程变成僵尸进程</w:t>
+      </w:r>
+      <w:r>
+        <w:rPr>
+          <w:rFonts w:hint="eastAsia"/>
+        </w:rPr>
+        <w:t>，可以忽略SIGCHLD信号避免僵尸进程</w:t>
+      </w:r>
+    </w:p>
+    <w:p>
+      <w:pPr>
+        <w:ind w:firstLineChars="0" w:firstLine="0"/>
+        <w:rPr>
+          <w:b/>
+          <w:bCs/>
+        </w:rPr>
+      </w:pPr>
+      <w:r>
+        <w:rPr>
+          <w:rFonts w:hint="eastAsia"/>
+          <w:b/>
+          <w:bCs/>
+        </w:rPr>
+        <w:t>局部性原理</w:t>
+      </w:r>
+    </w:p>
+    <w:p>
+      <w:pPr>
+        <w:ind w:firstLineChars="0" w:firstLine="0"/>
+      </w:pPr>
+      <w:r>
+        <w:rPr>
+          <w:rFonts w:hint="eastAsia"/>
+        </w:rPr>
+        <w:t>时间局部性：最近访问的内存不久后可能还会被访问</w:t>
+      </w:r>
+    </w:p>
+    <w:p>
+      <w:pPr>
+        <w:ind w:firstLineChars="0" w:firstLine="0"/>
+      </w:pPr>
+      <w:r>
+        <w:rPr>
+          <w:rFonts w:hint="eastAsia"/>
+        </w:rPr>
+        <w:t>空间局部性：当前访问的附近内存不久后可能会被访问</w:t>
+      </w:r>
+    </w:p>
+    <w:p>
+      <w:pPr>
+        <w:ind w:firstLineChars="0" w:firstLine="0"/>
+        <w:rPr>
+          <w:b/>
+          <w:bCs/>
+        </w:rPr>
+      </w:pPr>
+      <w:r>
+        <w:rPr>
+          <w:rFonts w:hint="eastAsia"/>
+          <w:b/>
+          <w:bCs/>
+        </w:rPr>
+        <w:t>操作系统中的</w:t>
+      </w:r>
+      <w:r>
+        <w:rPr>
+          <w:b/>
+          <w:bCs/>
+        </w:rPr>
+        <w:t>task_struct、mm_struct和vm_area_struct有什么联系</w:t>
+      </w:r>
+    </w:p>
+    <w:p>
+      <w:pPr>
+        <w:ind w:firstLineChars="0" w:firstLine="0"/>
+      </w:pPr>
+      <w:r>
+        <w:t>T</w:t>
+      </w:r>
+      <w:r>
+        <w:rPr>
+          <w:rFonts w:hint="eastAsia"/>
+        </w:rPr>
+        <w:t>ask_struct是进程控制块PCB的数据结构，用于管理和控制进程，存储了进程的信息，其中有一个mm_struct指针指向，mm_struct是描述进程内存布局的数据结构，其中有一个vm_area_struct指针指向一个链表，vm_area_struct描述了虚拟地址空间的一个区间，区间少时使用链表</w:t>
+      </w:r>
+      <w:r>
+        <w:rPr>
+          <w:rFonts w:hint="eastAsia"/>
+        </w:rPr>
+        <w:t>管理</w:t>
+      </w:r>
+      <w:r>
+        <w:rPr>
+          <w:rFonts w:hint="eastAsia"/>
+        </w:rPr>
+        <w:t>，区间多时使用红黑树</w:t>
+      </w:r>
+      <w:r>
+        <w:rPr>
+          <w:rFonts w:hint="eastAsia"/>
+        </w:rPr>
+        <w:t>管理</w:t>
+      </w:r>
+    </w:p>
+    <w:p>
+      <w:pPr>
+        <w:ind w:firstLineChars="0" w:firstLine="0"/>
+        <w:rPr>
+          <w:b/>
+          <w:bCs/>
+        </w:rPr>
+      </w:pPr>
+      <w:r>
+        <w:rPr>
+          <w:rFonts w:hint="eastAsia"/>
+          <w:b/>
+          <w:bCs/>
+        </w:rPr>
+        <w:t>进程地址空间</w:t>
+      </w:r>
+    </w:p>
+    <w:p>
+      <w:pPr>
+        <w:ind w:firstLineChars="0" w:firstLine="0"/>
+      </w:pPr>
+      <w:r>
+        <w:rPr>
+          <w:rFonts w:hint="eastAsia"/>
+        </w:rPr>
+        <w:t>代码段、数据段、BSS段、堆、内存映射段、栈</w:t>
+      </w:r>
+    </w:p>
+    <w:p>
+      <w:pPr>
+        <w:ind w:firstLineChars="0" w:firstLine="0"/>
+        <w:rPr>
+          <w:b/>
+          <w:bCs/>
+        </w:rPr>
+      </w:pPr>
+      <w:r>
+        <w:rPr>
+          <w:rFonts w:hint="eastAsia"/>
+          <w:b/>
+          <w:bCs/>
+        </w:rPr>
+        <w:t>大小端</w:t>
+      </w:r>
+    </w:p>
+    <w:p>
+      <w:pPr>
+        <w:ind w:firstLineChars="0" w:firstLine="0"/>
+      </w:pPr>
+      <w:r>
+        <w:rPr>
+          <w:rFonts w:hint="eastAsia"/>
+        </w:rPr>
+        <w:t>小端：数据的低字节存储在低地址</w:t>
+      </w:r>
+    </w:p>
+    <w:p>
+      <w:pPr>
+        <w:ind w:firstLineChars="0" w:firstLine="0"/>
+        <w:rPr>
+          <w:rFonts w:hint="eastAsia"/>
+        </w:rPr>
+      </w:pPr>
+      <w:r>
+        <w:rPr>
+          <w:rFonts w:hint="eastAsia"/>
+        </w:rPr>
+        <w:t>大端：数据的高字节存储在低地址</w:t>
+      </w:r>
+    </w:p>
+    <w:p>
+      <w:pPr>
+        <w:ind w:firstLineChars="0" w:firstLine="0"/>
+        <w:rPr>
+          <w:rFonts w:hint="eastAsia"/>
+        </w:rPr>
       </w:pPr>
     </w:p>
     <w:sectPr>

--- a/操作系统.docx
+++ b/操作系统.docx
@@ -46,26 +46,14 @@
         </w:rPr>
         <w:t>物理地址</w:t>
       </w:r>
-    </w:p>
-    <w:p>
-      <w:pPr>
-        <w:ind w:firstLineChars="0" w:firstLine="0"/>
-      </w:pPr>
-      <w:r>
-        <w:rPr>
-          <w:rFonts w:hint="eastAsia"/>
-        </w:rPr>
-        <w:t>内存单元真正的地址，进程执行指令和访问数据的真正地址。</w:t>
-      </w:r>
-    </w:p>
-    <w:p>
-      <w:pPr>
-        <w:ind w:firstLineChars="0" w:firstLine="0"/>
-        <w:rPr>
-          <w:b/>
-          <w:bCs/>
-        </w:rPr>
-      </w:pPr>
+      <w:r>
+        <w:rPr>
+          <w:rFonts w:hint="eastAsia"/>
+          <w:b/>
+          <w:bCs/>
+        </w:rPr>
+        <w:t>和</w:t>
+      </w:r>
       <w:r>
         <w:rPr>
           <w:rFonts w:hint="eastAsia"/>
@@ -83,6 +71,18 @@
         <w:rPr>
           <w:rFonts w:hint="eastAsia"/>
         </w:rPr>
+        <w:t>内存单元真正的地址，进程执行指令和访问数据的真正地址</w:t>
+      </w:r>
+      <w:r>
+        <w:rPr>
+          <w:rFonts w:hint="eastAsia"/>
+        </w:rPr>
+        <w:t>，</w:t>
+      </w:r>
+      <w:r>
+        <w:rPr>
+          <w:rFonts w:hint="eastAsia"/>
+        </w:rPr>
         <w:t>程序暴露给程序员的地址</w:t>
       </w:r>
     </w:p>
@@ -117,10 +117,6 @@
     <w:p>
       <w:pPr>
         <w:ind w:firstLineChars="0" w:firstLine="0"/>
-        <w:rPr>
-          <w:b/>
-          <w:bCs/>
-        </w:rPr>
       </w:pPr>
       <w:r>
         <w:rPr>
@@ -130,16 +126,44 @@
         </w:rPr>
         <w:t>进程</w:t>
       </w:r>
-    </w:p>
-    <w:p>
-      <w:pPr>
-        <w:ind w:firstLineChars="0" w:firstLine="0"/>
-      </w:pPr>
-      <w:r>
-        <w:rPr>
-          <w:rFonts w:hint="eastAsia"/>
-        </w:rPr>
-        <w:t>进程是操作系统资源分配的基本单位，一个进程可以有多个线程。</w:t>
+      <w:r>
+        <w:rPr>
+          <w:rFonts w:hint="eastAsia"/>
+          <w:b/>
+          <w:bCs/>
+        </w:rPr>
+        <w:t>和</w:t>
+      </w:r>
+      <w:r>
+        <w:rPr>
+          <w:rFonts w:hint="eastAsia"/>
+          <w:b/>
+          <w:bCs/>
+        </w:rPr>
+        <w:t>线程</w:t>
+      </w:r>
+    </w:p>
+    <w:p>
+      <w:pPr>
+        <w:ind w:firstLineChars="0" w:firstLine="0"/>
+      </w:pPr>
+      <w:r>
+        <w:rPr>
+          <w:rFonts w:hint="eastAsia"/>
+        </w:rPr>
+        <w:t>进程是资源分配的基本单位，</w:t>
+      </w:r>
+      <w:r>
+        <w:rPr>
+          <w:rFonts w:hint="eastAsia"/>
+        </w:rPr>
+        <w:t>线程是处理机任务调度和执行的基本单位，</w:t>
+      </w:r>
+      <w:r>
+        <w:rPr>
+          <w:rFonts w:hint="eastAsia"/>
+        </w:rPr>
+        <w:t>一个进程可以有多个线程</w:t>
       </w:r>
     </w:p>
     <w:p>
@@ -152,35 +176,12 @@
         </w:rPr>
         <w:t>不同的进程之间的地址空间和资源是相互独立的</w:t>
       </w:r>
-    </w:p>
-    <w:p>
-      <w:pPr>
-        <w:ind w:firstLineChars="0" w:firstLine="0"/>
-      </w:pPr>
-      <w:r>
-        <w:rPr>
-          <w:rFonts w:hint="eastAsia"/>
-          <w:b/>
-          <w:bCs/>
-        </w:rPr>
-        <w:t>线程</w:t>
-      </w:r>
-    </w:p>
-    <w:p>
-      <w:pPr>
-        <w:ind w:firstLineChars="0" w:firstLine="0"/>
-      </w:pPr>
-      <w:r>
-        <w:rPr>
-          <w:rFonts w:hint="eastAsia"/>
-        </w:rPr>
-        <w:t>线程是处理机任务调度和执行的基本单位。</w:t>
-      </w:r>
-    </w:p>
-    <w:p>
-      <w:pPr>
-        <w:ind w:firstLineChars="0" w:firstLine="0"/>
-      </w:pPr>
+      <w:r>
+        <w:rPr>
+          <w:rFonts w:hint="eastAsia"/>
+        </w:rPr>
+        <w:t>，</w:t>
+      </w:r>
       <w:r>
         <w:rPr>
           <w:rFonts w:hint="eastAsia"/>
@@ -191,6 +192,23 @@
     <w:p>
       <w:pPr>
         <w:ind w:firstLineChars="0" w:firstLine="0"/>
+      </w:pPr>
+      <w:r>
+        <w:rPr>
+          <w:rFonts w:hint="eastAsia"/>
+        </w:rPr>
+        <w:t>通信方式不同，</w:t>
+      </w:r>
+      <w:r>
+        <w:rPr>
+          <w:rFonts w:hint="eastAsia"/>
+        </w:rPr>
+        <w:t>创建的过程开销不同</w:t>
+      </w:r>
+    </w:p>
+    <w:p>
+      <w:pPr>
+        <w:ind w:firstLineChars="0" w:firstLine="0"/>
         <w:rPr>
           <w:b/>
           <w:bCs/>
@@ -241,7 +259,13 @@
         <w:rPr>
           <w:rFonts w:hint="eastAsia"/>
         </w:rPr>
-        <w:t>能实现线程同步的程序集合</w:t>
+        <w:t>定义公共数据结构为并发进程执行的一组操作，</w:t>
+      </w:r>
+      <w:r>
+        <w:rPr>
+          <w:rFonts w:hint="eastAsia"/>
+        </w:rPr>
+        <w:t>进程调用管程访问临界资源</w:t>
       </w:r>
     </w:p>
     <w:p>
@@ -578,9 +602,6 @@
     <w:p>
       <w:pPr>
         <w:ind w:firstLineChars="0" w:firstLine="0"/>
-        <w:rPr>
-          <w:rFonts w:hint="eastAsia"/>
-        </w:rPr>
       </w:pPr>
       <w:r>
         <w:rPr>
@@ -593,9 +614,87 @@
       <w:pPr>
         <w:ind w:firstLineChars="0" w:firstLine="0"/>
         <w:rPr>
-          <w:rFonts w:hint="eastAsia"/>
-        </w:rPr>
-      </w:pPr>
+          <w:b/>
+          <w:bCs/>
+        </w:rPr>
+      </w:pPr>
+      <w:r>
+        <w:rPr>
+          <w:rFonts w:hint="eastAsia"/>
+          <w:b/>
+          <w:bCs/>
+        </w:rPr>
+        <w:t>解决死锁</w:t>
+      </w:r>
+    </w:p>
+    <w:p>
+      <w:pPr>
+        <w:ind w:firstLineChars="0" w:firstLine="0"/>
+      </w:pPr>
+      <w:r>
+        <w:rPr>
+          <w:rFonts w:hint="eastAsia"/>
+        </w:rPr>
+        <w:t>忽略死锁：当死锁影响不大，或者发生死锁的概率很低，可以不管它</w:t>
+      </w:r>
+    </w:p>
+    <w:p>
+      <w:pPr>
+        <w:ind w:firstLineChars="0" w:firstLine="0"/>
+      </w:pPr>
+      <w:r>
+        <w:rPr>
+          <w:rFonts w:hint="eastAsia"/>
+        </w:rPr>
+        <w:t>死锁检测与死锁恢复：</w:t>
+      </w:r>
+    </w:p>
+    <w:p>
+      <w:pPr>
+        <w:ind w:firstLineChars="0" w:firstLine="0"/>
+      </w:pPr>
+      <w:r>
+        <w:rPr>
+          <w:rFonts w:hint="eastAsia"/>
+        </w:rPr>
+        <w:t>死锁检测：检测是否存在环路等待</w:t>
+      </w:r>
+    </w:p>
+    <w:p>
+      <w:pPr>
+        <w:ind w:firstLineChars="0" w:firstLine="0"/>
+      </w:pPr>
+      <w:r>
+        <w:rPr>
+          <w:rFonts w:hint="eastAsia"/>
+        </w:rPr>
+        <w:t>死锁恢复：抢占、回滚、杀死</w:t>
+      </w:r>
+    </w:p>
+    <w:p>
+      <w:pPr>
+        <w:ind w:firstLineChars="0" w:firstLine="0"/>
+      </w:pPr>
+      <w:r>
+        <w:rPr>
+          <w:rFonts w:hint="eastAsia"/>
+        </w:rPr>
+        <w:t>死锁预防：在程序运行前破坏死锁发送的条件</w:t>
+      </w:r>
+    </w:p>
+    <w:p>
+      <w:pPr>
+        <w:ind w:firstLineChars="0" w:firstLine="0"/>
+        <w:rPr>
+          <w:rFonts w:hint="eastAsia"/>
+        </w:rPr>
+      </w:pPr>
+      <w:r>
+        <w:rPr>
+          <w:rFonts w:hint="eastAsia"/>
+        </w:rPr>
+        <w:t>死锁避免：在程序运行时避免发送死锁</w:t>
+      </w:r>
     </w:p>
     <w:sectPr>
       <w:headerReference w:type="even" r:id="rId6"/>

--- a/操作系统.docx
+++ b/操作系统.docx
@@ -44,6 +44,73 @@
           <w:b/>
           <w:bCs/>
         </w:rPr>
+        <w:t>操作系统四大功能</w:t>
+      </w:r>
+    </w:p>
+    <w:p>
+      <w:pPr>
+        <w:ind w:firstLineChars="0" w:firstLine="0"/>
+      </w:pPr>
+      <w:r>
+        <w:rPr>
+          <w:rFonts w:hint="eastAsia"/>
+        </w:rPr>
+        <w:t>处理机管理功能：进程控制、进程同步、进程通信、作业调度和进程调度</w:t>
+      </w:r>
+    </w:p>
+    <w:p>
+      <w:pPr>
+        <w:ind w:firstLineChars="0" w:firstLine="0"/>
+      </w:pPr>
+      <w:r>
+        <w:rPr>
+          <w:rFonts w:hint="eastAsia"/>
+        </w:rPr>
+        <w:t>存储器管理功能：内存分配、内存保护、地址映射、虚拟内存</w:t>
+      </w:r>
+    </w:p>
+    <w:p>
+      <w:pPr>
+        <w:ind w:firstLineChars="0" w:firstLine="0"/>
+      </w:pPr>
+      <w:r>
+        <w:rPr>
+          <w:rFonts w:hint="eastAsia"/>
+        </w:rPr>
+        <w:t>设备管理功能：</w:t>
+      </w:r>
+      <w:r>
+        <w:rPr>
+          <w:rFonts w:hint="eastAsia"/>
+        </w:rPr>
+        <w:t>缓存管理、设备分配、设备管理</w:t>
+      </w:r>
+    </w:p>
+    <w:p>
+      <w:pPr>
+        <w:ind w:firstLineChars="0" w:firstLine="0"/>
+      </w:pPr>
+      <w:r>
+        <w:rPr>
+          <w:rFonts w:hint="eastAsia"/>
+        </w:rPr>
+        <w:t>文件管理功能：文件存储空间管理、目录管理、文件读写管理、文件共享保护</w:t>
+      </w:r>
+    </w:p>
+    <w:p>
+      <w:pPr>
+        <w:ind w:firstLineChars="0" w:firstLine="0"/>
+        <w:rPr>
+          <w:b/>
+          <w:bCs/>
+        </w:rPr>
+      </w:pPr>
+      <w:r>
+        <w:rPr>
+          <w:rFonts w:hint="eastAsia"/>
+          <w:b/>
+          <w:bCs/>
+        </w:rPr>
         <w:t>物理地址</w:t>
       </w:r>
       <w:r>
@@ -205,21 +272,494 @@
         </w:rPr>
         <w:t>创建的过程开销不同</w:t>
       </w:r>
-    </w:p>
-    <w:p>
-      <w:pPr>
-        <w:ind w:firstLineChars="0" w:firstLine="0"/>
-        <w:rPr>
-          <w:b/>
-          <w:bCs/>
-        </w:rPr>
-      </w:pPr>
-      <w:r>
-        <w:rPr>
-          <w:rFonts w:hint="eastAsia"/>
-          <w:b/>
-          <w:bCs/>
-        </w:rPr>
+      <w:r>
+        <w:rPr>
+          <w:rFonts w:hint="eastAsia"/>
+        </w:rPr>
+        <w:t>，在Linux上，创建进程会创建一个进程控制块PCB，也就是</w:t>
+      </w:r>
+      <w:proofErr w:type="spellStart"/>
+      <w:r>
+        <w:rPr>
+          <w:rFonts w:hint="eastAsia"/>
+        </w:rPr>
+        <w:t>task_struct</w:t>
+      </w:r>
+      <w:proofErr w:type="spellEnd"/>
+      <w:r>
+        <w:rPr>
+          <w:rFonts w:hint="eastAsia"/>
+        </w:rPr>
+        <w:t>，描述进程的属性信息，然后会分配一个</w:t>
+      </w:r>
+      <w:proofErr w:type="spellStart"/>
+      <w:r>
+        <w:rPr>
+          <w:rFonts w:hint="eastAsia"/>
+        </w:rPr>
+        <w:t>mm_struct</w:t>
+      </w:r>
+      <w:proofErr w:type="spellEnd"/>
+      <w:r>
+        <w:rPr>
+          <w:rFonts w:hint="eastAsia"/>
+        </w:rPr>
+        <w:t>描述进程的内存空间，其中有一个</w:t>
+      </w:r>
+      <w:proofErr w:type="spellStart"/>
+      <w:r>
+        <w:rPr>
+          <w:rFonts w:hint="eastAsia"/>
+        </w:rPr>
+        <w:t>vm_area_struct</w:t>
+      </w:r>
+      <w:proofErr w:type="spellEnd"/>
+      <w:r>
+        <w:rPr>
+          <w:rFonts w:hint="eastAsia"/>
+        </w:rPr>
+        <w:t>指针指向一个</w:t>
+      </w:r>
+      <w:proofErr w:type="spellStart"/>
+      <w:r>
+        <w:rPr>
+          <w:rFonts w:hint="eastAsia"/>
+        </w:rPr>
+        <w:t>vm_area</w:t>
+      </w:r>
+      <w:proofErr w:type="spellEnd"/>
+      <w:r>
+        <w:rPr>
+          <w:rFonts w:hint="eastAsia"/>
+        </w:rPr>
+        <w:t>链表描述进程的虚拟内存区域，如果创建线程，同样会有一个</w:t>
+      </w:r>
+      <w:proofErr w:type="spellStart"/>
+      <w:r>
+        <w:rPr>
+          <w:rFonts w:hint="eastAsia"/>
+        </w:rPr>
+        <w:t>task_struct</w:t>
+      </w:r>
+      <w:proofErr w:type="spellEnd"/>
+      <w:r>
+        <w:rPr>
+          <w:rFonts w:hint="eastAsia"/>
+        </w:rPr>
+        <w:t>描述线程的状态信息，但是会和进程，也就是主线程共享一个</w:t>
+      </w:r>
+      <w:proofErr w:type="spellStart"/>
+      <w:r>
+        <w:rPr>
+          <w:rFonts w:hint="eastAsia"/>
+        </w:rPr>
+        <w:t>mm_struct</w:t>
+      </w:r>
+      <w:proofErr w:type="spellEnd"/>
+      <w:r>
+        <w:rPr>
+          <w:rFonts w:hint="eastAsia"/>
+        </w:rPr>
+        <w:t>，会增加一个</w:t>
+      </w:r>
+      <w:proofErr w:type="spellStart"/>
+      <w:r>
+        <w:rPr>
+          <w:rFonts w:hint="eastAsia"/>
+        </w:rPr>
+        <w:t>vm_area_struct</w:t>
+      </w:r>
+      <w:proofErr w:type="spellEnd"/>
+      <w:r>
+        <w:rPr>
+          <w:rFonts w:hint="eastAsia"/>
+        </w:rPr>
+        <w:t>结构体描述线程的堆栈空间</w:t>
+      </w:r>
+    </w:p>
+    <w:p>
+      <w:pPr>
+        <w:ind w:firstLineChars="0" w:firstLine="0"/>
+      </w:pPr>
+      <w:r>
+        <w:rPr>
+          <w:rFonts w:hint="eastAsia"/>
+          <w:b/>
+          <w:bCs/>
+        </w:rPr>
+        <w:t>进程状态</w:t>
+      </w:r>
+      <w:r>
+        <w:rPr>
+          <w:b/>
+          <w:bCs/>
+        </w:rPr>
+        <w:br/>
+      </w:r>
+      <w:r>
+        <w:rPr>
+          <w:rFonts w:hint="eastAsia"/>
+        </w:rPr>
+        <w:t>处理机调度的时候：执行、就绪</w:t>
+      </w:r>
+    </w:p>
+    <w:p>
+      <w:pPr>
+        <w:ind w:firstLineChars="0" w:firstLine="0"/>
+      </w:pPr>
+      <w:r>
+        <w:rPr>
+          <w:rFonts w:hint="eastAsia"/>
+        </w:rPr>
+        <w:t>IO资源需求：阻塞</w:t>
+      </w:r>
+    </w:p>
+    <w:p>
+      <w:pPr>
+        <w:ind w:firstLineChars="0" w:firstLine="0"/>
+      </w:pPr>
+      <w:r>
+        <w:rPr>
+          <w:rFonts w:hint="eastAsia"/>
+        </w:rPr>
+        <w:t>挂起激活：活动（就绪、阻塞），静止（就绪、阻塞）</w:t>
+      </w:r>
+    </w:p>
+    <w:p>
+      <w:pPr>
+        <w:ind w:firstLineChars="0" w:firstLine="0"/>
+      </w:pPr>
+      <w:r>
+        <w:rPr>
+          <w:rFonts w:hint="eastAsia"/>
+        </w:rPr>
+        <w:t>创建、终止</w:t>
+      </w:r>
+    </w:p>
+    <w:p>
+      <w:pPr>
+        <w:ind w:firstLineChars="0" w:firstLine="0"/>
+      </w:pPr>
+      <w:r>
+        <w:rPr>
+          <w:rFonts w:hint="eastAsia"/>
+          <w:b/>
+          <w:bCs/>
+        </w:rPr>
+        <w:t>进程控制块</w:t>
+      </w:r>
+      <w:r>
+        <w:rPr>
+          <w:b/>
+          <w:bCs/>
+        </w:rPr>
+        <w:br/>
+      </w:r>
+      <w:r>
+        <w:rPr>
+          <w:rFonts w:hint="eastAsia"/>
+        </w:rPr>
+        <w:t>进程标识符：外部标识符、内部标识符（进程号）</w:t>
+      </w:r>
+    </w:p>
+    <w:p>
+      <w:pPr>
+        <w:ind w:firstLineChars="0" w:firstLine="0"/>
+      </w:pPr>
+      <w:r>
+        <w:rPr>
+          <w:rFonts w:hint="eastAsia"/>
+        </w:rPr>
+        <w:t>处理机状态：：通用寄存器、指令计数器PC、程序状态字、用户栈指针</w:t>
+      </w:r>
+    </w:p>
+    <w:p>
+      <w:pPr>
+        <w:ind w:firstLineChars="0" w:firstLine="0"/>
+      </w:pPr>
+      <w:r>
+        <w:rPr>
+          <w:rFonts w:hint="eastAsia"/>
+        </w:rPr>
+        <w:t>进程调度信息：进程状态、进程优先级、调度算法所需数据、阻塞事件</w:t>
+      </w:r>
+    </w:p>
+    <w:p>
+      <w:pPr>
+        <w:ind w:firstLineChars="0" w:firstLine="0"/>
+      </w:pPr>
+      <w:r>
+        <w:rPr>
+          <w:rFonts w:hint="eastAsia"/>
+        </w:rPr>
+        <w:t>进程控制信息：</w:t>
+      </w:r>
+      <w:r>
+        <w:rPr>
+          <w:rFonts w:hint="eastAsia"/>
+        </w:rPr>
+        <w:t>程序数据地址、同步通信机制、资源清单、链接指针</w:t>
+      </w:r>
+    </w:p>
+    <w:p>
+      <w:pPr>
+        <w:ind w:firstLineChars="0" w:firstLine="0"/>
+        <w:rPr>
+          <w:b/>
+          <w:bCs/>
+        </w:rPr>
+      </w:pPr>
+      <w:r>
+        <w:rPr>
+          <w:rFonts w:hint="eastAsia"/>
+          <w:b/>
+          <w:bCs/>
+        </w:rPr>
+        <w:t>进程间通信（IPC）</w:t>
+      </w:r>
+    </w:p>
+    <w:p>
+      <w:pPr>
+        <w:ind w:firstLineChars="0" w:firstLine="0"/>
+      </w:pPr>
+      <w:r>
+        <w:rPr>
+          <w:rFonts w:hint="eastAsia"/>
+        </w:rPr>
+        <w:t>管道（匿名管道、命名管道）、信号、信号量、消息队列、套接字、信号量</w:t>
+      </w:r>
+    </w:p>
+    <w:p>
+      <w:pPr>
+        <w:ind w:firstLineChars="0" w:firstLine="0"/>
+      </w:pPr>
+      <w:r>
+        <w:rPr>
+          <w:rFonts w:hint="eastAsia"/>
+        </w:rPr>
+        <w:t>信号量：计数器，控制并发进程对共享资源的访问，用来上锁和解锁</w:t>
+      </w:r>
+    </w:p>
+    <w:p>
+      <w:pPr>
+        <w:ind w:firstLineChars="0" w:firstLine="0"/>
+      </w:pPr>
+      <w:r>
+        <w:rPr>
+          <w:rFonts w:hint="eastAsia"/>
+        </w:rPr>
+        <w:t>共享内存：</w:t>
+      </w:r>
+    </w:p>
+    <w:p>
+      <w:pPr>
+        <w:ind w:firstLineChars="0" w:firstLine="0"/>
+      </w:pPr>
+      <w:r>
+        <w:tab/>
+      </w:r>
+      <w:r>
+        <w:rPr>
+          <w:rFonts w:hint="eastAsia"/>
+        </w:rPr>
+        <w:t>共享数据结构：生产者-消费者问题，程序定义数据结构申请内存同步访问</w:t>
+      </w:r>
+    </w:p>
+    <w:p>
+      <w:pPr>
+        <w:ind w:firstLineChars="0" w:firstLine="0"/>
+      </w:pPr>
+      <w:r>
+        <w:tab/>
+      </w:r>
+      <w:r>
+        <w:rPr>
+          <w:rFonts w:hint="eastAsia"/>
+        </w:rPr>
+        <w:t>共享存储区：程序申请一块共享内存，进程通过对共享区读写来交换信息</w:t>
+      </w:r>
+    </w:p>
+    <w:p>
+      <w:pPr>
+        <w:ind w:firstLineChars="0" w:firstLine="0"/>
+      </w:pPr>
+      <w:r>
+        <w:rPr>
+          <w:rFonts w:hint="eastAsia"/>
+        </w:rPr>
+        <w:t>消息队列：消息队列是先进先出的队列型数据结构，实际上是系统内核的一个链表，进程发送消息入队尾，进程从队首读取消息</w:t>
+      </w:r>
+    </w:p>
+    <w:p>
+      <w:pPr>
+        <w:ind w:firstLineChars="0" w:firstLine="0"/>
+        <w:rPr>
+          <w:b/>
+          <w:bCs/>
+        </w:rPr>
+      </w:pPr>
+      <w:r>
+        <w:rPr>
+          <w:rFonts w:hint="eastAsia"/>
+          <w:b/>
+          <w:bCs/>
+        </w:rPr>
+        <w:t>进程调度</w:t>
+      </w:r>
+    </w:p>
+    <w:p>
+      <w:pPr>
+        <w:ind w:firstLineChars="0" w:firstLine="0"/>
+      </w:pPr>
+      <w:r>
+        <w:rPr>
+          <w:rFonts w:hint="eastAsia"/>
+          <w:b/>
+          <w:bCs/>
+        </w:rPr>
+        <w:t>先来先</w:t>
+      </w:r>
+      <w:r>
+        <w:rPr>
+          <w:rFonts w:hint="eastAsia"/>
+        </w:rPr>
+        <w:t>服务：非抢占式，按照请求顺序进行调度，有利于长任务，对短任务不利</w:t>
+      </w:r>
+    </w:p>
+    <w:p>
+      <w:pPr>
+        <w:ind w:firstLineChars="0" w:firstLine="0"/>
+      </w:pPr>
+      <w:r>
+        <w:rPr>
+          <w:rFonts w:hint="eastAsia"/>
+          <w:b/>
+          <w:bCs/>
+        </w:rPr>
+        <w:t>短作业</w:t>
+      </w:r>
+      <w:r>
+        <w:rPr>
+          <w:rFonts w:hint="eastAsia"/>
+        </w:rPr>
+        <w:t>优先：预估执行时间短的先执行，有利于短作业，如何正确评估时间</w:t>
+      </w:r>
+      <w:r>
+        <w:rPr>
+          <w:rFonts w:hint="eastAsia"/>
+        </w:rPr>
+        <w:t>，如果是抢占式变成最短剩余时间优先</w:t>
+      </w:r>
+    </w:p>
+    <w:p>
+      <w:pPr>
+        <w:ind w:firstLineChars="0" w:firstLine="0"/>
+      </w:pPr>
+      <w:r>
+        <w:rPr>
+          <w:rFonts w:hint="eastAsia"/>
+          <w:b/>
+          <w:bCs/>
+        </w:rPr>
+        <w:t>高响应比</w:t>
+      </w:r>
+      <w:r>
+        <w:rPr>
+          <w:rFonts w:hint="eastAsia"/>
+        </w:rPr>
+        <w:t>优先：先来先服务只考虑了等待时间，短作业优先只考虑了执行时间，高响应比</w:t>
+      </w:r>
+      <w:r>
+        <w:rPr>
+          <w:rFonts w:hint="eastAsia"/>
+        </w:rPr>
+        <w:t>考虑响应时间和执行时间的比值，响应时间就是等待时间和执行时间之和，如果等待时间相同，则短作业的响应比更高，如果执行时间相同，则等待时间长的响应比更高，随着等待时间的增加，短作业的响应比提高更快，同时长作业的响应比也会随着等待时间的增加而提高</w:t>
+      </w:r>
+    </w:p>
+    <w:p>
+      <w:pPr>
+        <w:ind w:firstLineChars="0" w:firstLine="0"/>
+      </w:pPr>
+      <w:r>
+        <w:rPr>
+          <w:rFonts w:hint="eastAsia"/>
+          <w:b/>
+          <w:bCs/>
+        </w:rPr>
+        <w:t>优先级</w:t>
+      </w:r>
+      <w:r>
+        <w:rPr>
+          <w:rFonts w:hint="eastAsia"/>
+        </w:rPr>
+        <w:t>调度：</w:t>
+      </w:r>
+      <w:r>
+        <w:rPr>
+          <w:rFonts w:hint="eastAsia"/>
+        </w:rPr>
+        <w:t>优先级高的先执行</w:t>
+      </w:r>
+    </w:p>
+    <w:p>
+      <w:pPr>
+        <w:ind w:firstLineChars="0" w:firstLine="0"/>
+      </w:pPr>
+      <w:r>
+        <w:rPr>
+          <w:rFonts w:hint="eastAsia"/>
+          <w:b/>
+          <w:bCs/>
+        </w:rPr>
+        <w:t>时间片</w:t>
+      </w:r>
+      <w:r>
+        <w:rPr>
+          <w:rFonts w:hint="eastAsia"/>
+        </w:rPr>
+        <w:t>轮转：按照先来先服务排成就绪队列，让队首执行一个时间片的时间后中断送往队尾，受时间片大小影响，如果时间片过小就会频繁</w:t>
+      </w:r>
+      <w:r>
+        <w:rPr>
+          <w:rFonts w:hint="eastAsia"/>
+        </w:rPr>
+        <w:t>切换线程，过长就会退化为先来先服务</w:t>
+      </w:r>
+    </w:p>
+    <w:p>
+      <w:pPr>
+        <w:ind w:firstLineChars="0" w:firstLine="0"/>
+      </w:pPr>
+      <w:r>
+        <w:rPr>
+          <w:rFonts w:hint="eastAsia"/>
+          <w:b/>
+          <w:bCs/>
+        </w:rPr>
+        <w:t>多级反馈队列</w:t>
+      </w:r>
+      <w:r>
+        <w:rPr>
+          <w:rFonts w:hint="eastAsia"/>
+        </w:rPr>
+        <w:t>：准备多个就绪队列，每个队列优先级不同，第一个队列优先级最高，其余队列优先级逐个降低，每个队列时间片大小也不同，后一个队列时间片是前一个的两倍，每个队列采用先来先服务调度，如果进程可以在当前队列的一个时间片内完成就离开，不能完成就进入下一个队列的末尾</w:t>
+      </w:r>
+    </w:p>
+    <w:p>
+      <w:pPr>
+        <w:ind w:firstLineChars="0" w:firstLine="0"/>
+        <w:rPr>
+          <w:b/>
+          <w:bCs/>
+        </w:rPr>
+      </w:pPr>
+      <w:r>
+        <w:rPr>
+          <w:rFonts w:hint="eastAsia"/>
+          <w:b/>
+          <w:bCs/>
+        </w:rPr>
+        <w:lastRenderedPageBreak/>
         <w:t>协程</w:t>
       </w:r>
     </w:p>
@@ -383,7 +923,21 @@
         <w:rPr>
           <w:rFonts w:hint="eastAsia"/>
         </w:rPr>
-        <w:t>，调用setsid创建新对话期成为会话组长脱离原终端、原进程组和登陆会话，再次创建子进程退出父进程卸任会话组长，这样就无法打开终端，关闭文件描述符，将当前目录改为根目录，将屏蔽字清零，忽略SIGCHLD信号避免产生僵尸进程</w:t>
+        <w:t>，调用</w:t>
+      </w:r>
+      <w:proofErr w:type="spellStart"/>
+      <w:r>
+        <w:rPr>
+          <w:rFonts w:hint="eastAsia"/>
+        </w:rPr>
+        <w:t>setsid</w:t>
+      </w:r>
+      <w:proofErr w:type="spellEnd"/>
+      <w:r>
+        <w:rPr>
+          <w:rFonts w:hint="eastAsia"/>
+        </w:rPr>
+        <w:t>创建新对话期成为会话组长脱离原终端、原进程组和登陆会话，再次创建子进程退出父进程卸任会话组长，这样就无法打开终端，关闭文件描述符，将当前目录改为根目录，将屏蔽字清零，忽略SIGCHLD信号避免产生僵尸进程</w:t>
       </w:r>
     </w:p>
     <w:p>
@@ -411,7 +965,21 @@
         <w:rPr>
           <w:rFonts w:hint="eastAsia"/>
         </w:rPr>
-        <w:t>父进程先结束，子进程成为孤儿进程，父进程变成init（1号）进程</w:t>
+        <w:t>父进程先结束，子进程成为孤儿进程，父进程变成</w:t>
+      </w:r>
+      <w:proofErr w:type="spellStart"/>
+      <w:r>
+        <w:rPr>
+          <w:rFonts w:hint="eastAsia"/>
+        </w:rPr>
+        <w:t>init</w:t>
+      </w:r>
+      <w:proofErr w:type="spellEnd"/>
+      <w:r>
+        <w:rPr>
+          <w:rFonts w:hint="eastAsia"/>
+        </w:rPr>
+        <w:t>（1号）进程</w:t>
       </w:r>
     </w:p>
     <w:p>
@@ -503,18 +1071,60 @@
         </w:rPr>
         <w:t>操作系统中的</w:t>
       </w:r>
-      <w:r>
-        <w:rPr>
-          <w:b/>
-          <w:bCs/>
-        </w:rPr>
-        <w:t>task_struct、mm_struct和vm_area_struct有什么联系</w:t>
-      </w:r>
-    </w:p>
-    <w:p>
-      <w:pPr>
-        <w:ind w:firstLineChars="0" w:firstLine="0"/>
-      </w:pPr>
+      <w:proofErr w:type="spellStart"/>
+      <w:r>
+        <w:rPr>
+          <w:b/>
+          <w:bCs/>
+        </w:rPr>
+        <w:t>task_struct</w:t>
+      </w:r>
+      <w:proofErr w:type="spellEnd"/>
+      <w:r>
+        <w:rPr>
+          <w:b/>
+          <w:bCs/>
+        </w:rPr>
+        <w:t>、</w:t>
+      </w:r>
+      <w:proofErr w:type="spellStart"/>
+      <w:r>
+        <w:rPr>
+          <w:b/>
+          <w:bCs/>
+        </w:rPr>
+        <w:t>mm_struct</w:t>
+      </w:r>
+      <w:proofErr w:type="spellEnd"/>
+      <w:r>
+        <w:rPr>
+          <w:b/>
+          <w:bCs/>
+        </w:rPr>
+        <w:t>和</w:t>
+      </w:r>
+      <w:proofErr w:type="spellStart"/>
+      <w:r>
+        <w:rPr>
+          <w:b/>
+          <w:bCs/>
+        </w:rPr>
+        <w:t>vm_area_struct</w:t>
+      </w:r>
+      <w:proofErr w:type="spellEnd"/>
+      <w:r>
+        <w:rPr>
+          <w:b/>
+          <w:bCs/>
+        </w:rPr>
+        <w:t>有什么联系</w:t>
+      </w:r>
+    </w:p>
+    <w:p>
+      <w:pPr>
+        <w:ind w:firstLineChars="0" w:firstLine="0"/>
+      </w:pPr>
+      <w:proofErr w:type="spellStart"/>
       <w:r>
         <w:t>T</w:t>
       </w:r>
@@ -522,7 +1132,70 @@
         <w:rPr>
           <w:rFonts w:hint="eastAsia"/>
         </w:rPr>
-        <w:t>ask_struct是进程控制块PCB的数据结构，用于管理和控制进程，存储了进程的信息，其中有一个mm_struct指针指向，mm_struct是描述进程内存布局的数据结构，其中有一个vm_area_struct指针指向一个链表，vm_area_struct描述了虚拟地址空间的一个区间，区间少时使用链表</w:t>
+        <w:t>ask_struct</w:t>
+      </w:r>
+      <w:proofErr w:type="spellEnd"/>
+      <w:r>
+        <w:rPr>
+          <w:rFonts w:hint="eastAsia"/>
+        </w:rPr>
+        <w:t>是进程控制块PCB的数据结构，用于管理和控制进程，存储了进程的信息，其中有一个</w:t>
+      </w:r>
+      <w:proofErr w:type="spellStart"/>
+      <w:r>
+        <w:rPr>
+          <w:rFonts w:hint="eastAsia"/>
+        </w:rPr>
+        <w:t>mm_struct</w:t>
+      </w:r>
+      <w:proofErr w:type="spellEnd"/>
+      <w:r>
+        <w:rPr>
+          <w:rFonts w:hint="eastAsia"/>
+        </w:rPr>
+        <w:t>指针指向，</w:t>
+      </w:r>
+      <w:proofErr w:type="spellStart"/>
+      <w:r>
+        <w:rPr>
+          <w:rFonts w:hint="eastAsia"/>
+        </w:rPr>
+        <w:t>mm_struct</w:t>
+      </w:r>
+      <w:proofErr w:type="spellEnd"/>
+      <w:r>
+        <w:rPr>
+          <w:rFonts w:hint="eastAsia"/>
+        </w:rPr>
+        <w:t>是描述进程内存布局的数据结构，其中有一个</w:t>
+      </w:r>
+      <w:proofErr w:type="spellStart"/>
+      <w:r>
+        <w:rPr>
+          <w:rFonts w:hint="eastAsia"/>
+        </w:rPr>
+        <w:t>vm_area_struct</w:t>
+      </w:r>
+      <w:proofErr w:type="spellEnd"/>
+      <w:r>
+        <w:rPr>
+          <w:rFonts w:hint="eastAsia"/>
+        </w:rPr>
+        <w:t>指针指向一个链表，</w:t>
+      </w:r>
+      <w:proofErr w:type="spellStart"/>
+      <w:r>
+        <w:rPr>
+          <w:rFonts w:hint="eastAsia"/>
+        </w:rPr>
+        <w:t>vm_area_struct</w:t>
+      </w:r>
+      <w:proofErr w:type="spellEnd"/>
+      <w:r>
+        <w:rPr>
+          <w:rFonts w:hint="eastAsia"/>
+        </w:rPr>
+        <w:t>描述了虚拟地址空间的一个区间，区间少时使用链表</w:t>
       </w:r>
       <w:r>
         <w:rPr>
@@ -685,9 +1358,6 @@
     <w:p>
       <w:pPr>
         <w:ind w:firstLineChars="0" w:firstLine="0"/>
-        <w:rPr>
-          <w:rFonts w:hint="eastAsia"/>
-        </w:rPr>
       </w:pPr>
       <w:r>
         <w:rPr>
@@ -695,6 +1365,128 @@
         </w:rPr>
         <w:t>死锁避免：在程序运行时避免发送死锁</w:t>
       </w:r>
+    </w:p>
+    <w:p>
+      <w:pPr>
+        <w:ind w:firstLineChars="0" w:firstLine="0"/>
+        <w:rPr>
+          <w:b/>
+          <w:bCs/>
+        </w:rPr>
+      </w:pPr>
+      <w:r>
+        <w:rPr>
+          <w:rFonts w:hint="eastAsia"/>
+          <w:b/>
+          <w:bCs/>
+        </w:rPr>
+        <w:t>逻辑地址到物理地址的转换</w:t>
+      </w:r>
+    </w:p>
+    <w:p>
+      <w:pPr>
+        <w:ind w:firstLineChars="0" w:firstLine="0"/>
+      </w:pPr>
+      <w:r>
+        <w:rPr>
+          <w:rFonts w:hint="eastAsia"/>
+        </w:rPr>
+        <w:t>页内地址和物理块内的地址一一对应，地址转换只需要将页号转换为物理块号，通过页表完成，页表里面记录了从页号到物理块号的地址映射</w:t>
+      </w:r>
+    </w:p>
+    <w:p>
+      <w:pPr>
+        <w:ind w:firstLineChars="0" w:firstLine="0"/>
+      </w:pPr>
+      <w:r>
+        <w:rPr>
+          <w:rFonts w:hint="eastAsia"/>
+        </w:rPr>
+        <w:t>由于地址转换的频率非常高，页表的功能需要通过硬件来实现，系统中设置了一个页表寄存器，存放页表在内存中的起始地址和页表的长度</w:t>
+      </w:r>
+    </w:p>
+    <w:p>
+      <w:pPr>
+        <w:ind w:firstLineChars="0" w:firstLine="0"/>
+      </w:pPr>
+      <w:r>
+        <w:rPr>
+          <w:rFonts w:hint="eastAsia"/>
+        </w:rPr>
+        <w:t>当进程没有执行的时候，页表的起始地址和页表的长度存放在PCB里面，当进程进入执行状态的时候，页表的起始地址和页表长度被装进页表寄存器里面</w:t>
+      </w:r>
+    </w:p>
+    <w:p>
+      <w:pPr>
+        <w:ind w:firstLineChars="0" w:firstLine="0"/>
+        <w:rPr>
+          <w:rFonts w:hint="eastAsia"/>
+        </w:rPr>
+      </w:pPr>
+      <w:r>
+        <w:rPr>
+          <w:rFonts w:hint="eastAsia"/>
+        </w:rPr>
+        <w:t>当程序访问逻辑地址的数据的时候，逻辑地址会被分为页号和页内地址偏移两部分，先把页号和页表长度作比较，如果页号大于等于页表长度，说明本次访问越界，如果没有越界，以页号为索引，页表起始地址为基址找到页号对应的物理块号，再和页内地址组合得到物理地址</w:t>
+      </w:r>
+    </w:p>
+    <w:p>
+      <w:pPr>
+        <w:ind w:firstLineChars="0" w:firstLine="0"/>
+        <w:rPr>
+          <w:b/>
+          <w:bCs/>
+        </w:rPr>
+      </w:pPr>
+      <w:r>
+        <w:rPr>
+          <w:rFonts w:hint="eastAsia"/>
+          <w:b/>
+          <w:bCs/>
+        </w:rPr>
+        <w:t>快表</w:t>
+      </w:r>
+    </w:p>
+    <w:p>
+      <w:pPr>
+        <w:ind w:firstLineChars="0" w:firstLine="0"/>
+      </w:pPr>
+      <w:r>
+        <w:rPr>
+          <w:rFonts w:hint="eastAsia"/>
+        </w:rPr>
+        <w:t>没有快表之前，程序访问逻辑地址的数据需要两次访问内存，第一次访问内存中的页表得到物理块号，再和页内偏移地址拼接得到物理地址</w:t>
+      </w:r>
+      <w:r>
+        <w:rPr>
+          <w:rFonts w:hint="eastAsia"/>
+        </w:rPr>
+        <w:t>，以此地址第二次访问内存才得到数据</w:t>
+      </w:r>
+    </w:p>
+    <w:p>
+      <w:pPr>
+        <w:ind w:firstLineChars="0" w:firstLine="0"/>
+        <w:rPr>
+          <w:rFonts w:hint="eastAsia"/>
+        </w:rPr>
+      </w:pPr>
+      <w:r>
+        <w:rPr>
+          <w:rFonts w:hint="eastAsia"/>
+        </w:rPr>
+        <w:t>因此在原来的基础上增加了一个高速缓存寄存器，存放着最近访问过的页表项，地址变换的时候先在快表里面找看看有没有，有的话直接读取页号对应的物理块号，没有再去内存里面的页表里面找到，然后往快表里面添加新的页表项，如果快表里面满了，就去掉一个最少访问的页表项，类似于LRU缓存</w:t>
+      </w:r>
+    </w:p>
+    <w:p>
+      <w:pPr>
+        <w:ind w:firstLineChars="0" w:firstLine="0"/>
+        <w:rPr>
+          <w:rFonts w:hint="eastAsia"/>
+          <w:b/>
+          <w:bCs/>
+        </w:rPr>
+      </w:pPr>
     </w:p>
     <w:sectPr>
       <w:headerReference w:type="even" r:id="rId6"/>
